--- a/Entornos de desarrollo/Ejercicio Git.docx
+++ b/Entornos de desarrollo/Ejercicio Git.docx
@@ -9,8 +9,6 @@
           <w:u w:val="single"/>
         </w:rPr>
       </w:pPr>
-      <w:bookmarkStart w:id="0" w:name="_GoBack"/>
-      <w:bookmarkEnd w:id="0"/>
       <w:r>
         <w:rPr>
           <w:b/>
@@ -54,6 +52,55 @@
     <w:p>
       <w:pPr>
         <w:pStyle w:val="Prrafodelista"/>
+        <w:rPr>
+          <w:b/>
+        </w:rPr>
+      </w:pPr>
+      <w:r>
+        <w:rPr>
+          <w:noProof/>
+          <w:lang w:eastAsia="es-ES"/>
+        </w:rPr>
+        <w:drawing>
+          <wp:inline distT="0" distB="0" distL="0" distR="0" wp14:anchorId="3A0B3605" wp14:editId="6305B403">
+            <wp:extent cx="3648075" cy="1114425"/>
+            <wp:effectExtent l="0" t="0" r="9525" b="9525"/>
+            <wp:docPr id="1" name="Imagen 1"/>
+            <wp:cNvGraphicFramePr>
+              <a:graphicFrameLocks xmlns:a="http://schemas.openxmlformats.org/drawingml/2006/main" noChangeAspect="1"/>
+            </wp:cNvGraphicFramePr>
+            <a:graphic xmlns:a="http://schemas.openxmlformats.org/drawingml/2006/main">
+              <a:graphicData uri="http://schemas.openxmlformats.org/drawingml/2006/picture">
+                <pic:pic xmlns:pic="http://schemas.openxmlformats.org/drawingml/2006/picture">
+                  <pic:nvPicPr>
+                    <pic:cNvPr id="1" name=""/>
+                    <pic:cNvPicPr/>
+                  </pic:nvPicPr>
+                  <pic:blipFill>
+                    <a:blip r:embed="rId5"/>
+                    <a:stretch>
+                      <a:fillRect/>
+                    </a:stretch>
+                  </pic:blipFill>
+                  <pic:spPr>
+                    <a:xfrm>
+                      <a:off x="0" y="0"/>
+                      <a:ext cx="3648075" cy="1114425"/>
+                    </a:xfrm>
+                    <a:prstGeom prst="rect">
+                      <a:avLst/>
+                    </a:prstGeom>
+                  </pic:spPr>
+                </pic:pic>
+              </a:graphicData>
+            </a:graphic>
+          </wp:inline>
+        </w:drawing>
+      </w:r>
+    </w:p>
+    <w:p>
+      <w:pPr>
+        <w:pStyle w:val="Prrafodelista"/>
         <w:numPr>
           <w:ilvl w:val="0"/>
           <w:numId w:val="2"/>
@@ -78,6 +125,55 @@
     <w:p>
       <w:pPr>
         <w:pStyle w:val="Prrafodelista"/>
+        <w:rPr>
+          <w:b/>
+        </w:rPr>
+      </w:pPr>
+      <w:r>
+        <w:rPr>
+          <w:noProof/>
+          <w:lang w:eastAsia="es-ES"/>
+        </w:rPr>
+        <w:drawing>
+          <wp:inline distT="0" distB="0" distL="0" distR="0" wp14:anchorId="19704B35" wp14:editId="24879A7E">
+            <wp:extent cx="3629025" cy="714375"/>
+            <wp:effectExtent l="0" t="0" r="9525" b="9525"/>
+            <wp:docPr id="2" name="Imagen 2"/>
+            <wp:cNvGraphicFramePr>
+              <a:graphicFrameLocks xmlns:a="http://schemas.openxmlformats.org/drawingml/2006/main" noChangeAspect="1"/>
+            </wp:cNvGraphicFramePr>
+            <a:graphic xmlns:a="http://schemas.openxmlformats.org/drawingml/2006/main">
+              <a:graphicData uri="http://schemas.openxmlformats.org/drawingml/2006/picture">
+                <pic:pic xmlns:pic="http://schemas.openxmlformats.org/drawingml/2006/picture">
+                  <pic:nvPicPr>
+                    <pic:cNvPr id="1" name=""/>
+                    <pic:cNvPicPr/>
+                  </pic:nvPicPr>
+                  <pic:blipFill>
+                    <a:blip r:embed="rId6"/>
+                    <a:stretch>
+                      <a:fillRect/>
+                    </a:stretch>
+                  </pic:blipFill>
+                  <pic:spPr>
+                    <a:xfrm>
+                      <a:off x="0" y="0"/>
+                      <a:ext cx="3629025" cy="714375"/>
+                    </a:xfrm>
+                    <a:prstGeom prst="rect">
+                      <a:avLst/>
+                    </a:prstGeom>
+                  </pic:spPr>
+                </pic:pic>
+              </a:graphicData>
+            </a:graphic>
+          </wp:inline>
+        </w:drawing>
+      </w:r>
+    </w:p>
+    <w:p>
+      <w:pPr>
+        <w:pStyle w:val="Prrafodelista"/>
         <w:numPr>
           <w:ilvl w:val="0"/>
           <w:numId w:val="2"/>
@@ -96,6 +192,55 @@
     <w:p>
       <w:pPr>
         <w:pStyle w:val="Prrafodelista"/>
+        <w:rPr>
+          <w:b/>
+        </w:rPr>
+      </w:pPr>
+      <w:r>
+        <w:rPr>
+          <w:noProof/>
+          <w:lang w:eastAsia="es-ES"/>
+        </w:rPr>
+        <w:drawing>
+          <wp:inline distT="0" distB="0" distL="0" distR="0" wp14:anchorId="69521933" wp14:editId="75589EB5">
+            <wp:extent cx="4838700" cy="1790700"/>
+            <wp:effectExtent l="0" t="0" r="0" b="0"/>
+            <wp:docPr id="3" name="Imagen 3"/>
+            <wp:cNvGraphicFramePr>
+              <a:graphicFrameLocks xmlns:a="http://schemas.openxmlformats.org/drawingml/2006/main" noChangeAspect="1"/>
+            </wp:cNvGraphicFramePr>
+            <a:graphic xmlns:a="http://schemas.openxmlformats.org/drawingml/2006/main">
+              <a:graphicData uri="http://schemas.openxmlformats.org/drawingml/2006/picture">
+                <pic:pic xmlns:pic="http://schemas.openxmlformats.org/drawingml/2006/picture">
+                  <pic:nvPicPr>
+                    <pic:cNvPr id="1" name=""/>
+                    <pic:cNvPicPr/>
+                  </pic:nvPicPr>
+                  <pic:blipFill>
+                    <a:blip r:embed="rId7"/>
+                    <a:stretch>
+                      <a:fillRect/>
+                    </a:stretch>
+                  </pic:blipFill>
+                  <pic:spPr>
+                    <a:xfrm>
+                      <a:off x="0" y="0"/>
+                      <a:ext cx="4838700" cy="1790700"/>
+                    </a:xfrm>
+                    <a:prstGeom prst="rect">
+                      <a:avLst/>
+                    </a:prstGeom>
+                  </pic:spPr>
+                </pic:pic>
+              </a:graphicData>
+            </a:graphic>
+          </wp:inline>
+        </w:drawing>
+      </w:r>
+    </w:p>
+    <w:p>
+      <w:pPr>
+        <w:pStyle w:val="Prrafodelista"/>
         <w:numPr>
           <w:ilvl w:val="0"/>
           <w:numId w:val="2"/>
@@ -109,6 +254,55 @@
           <w:b/>
         </w:rPr>
         <w:t>Comprueba el estado del repositorio</w:t>
+      </w:r>
+    </w:p>
+    <w:p>
+      <w:pPr>
+        <w:pStyle w:val="Prrafodelista"/>
+        <w:rPr>
+          <w:b/>
+        </w:rPr>
+      </w:pPr>
+      <w:r>
+        <w:rPr>
+          <w:noProof/>
+          <w:lang w:eastAsia="es-ES"/>
+        </w:rPr>
+        <w:drawing>
+          <wp:inline distT="0" distB="0" distL="0" distR="0" wp14:anchorId="5B3A0E1D" wp14:editId="3F8DF23E">
+            <wp:extent cx="4629150" cy="885825"/>
+            <wp:effectExtent l="0" t="0" r="0" b="9525"/>
+            <wp:docPr id="4" name="Imagen 4"/>
+            <wp:cNvGraphicFramePr>
+              <a:graphicFrameLocks xmlns:a="http://schemas.openxmlformats.org/drawingml/2006/main" noChangeAspect="1"/>
+            </wp:cNvGraphicFramePr>
+            <a:graphic xmlns:a="http://schemas.openxmlformats.org/drawingml/2006/main">
+              <a:graphicData uri="http://schemas.openxmlformats.org/drawingml/2006/picture">
+                <pic:pic xmlns:pic="http://schemas.openxmlformats.org/drawingml/2006/picture">
+                  <pic:nvPicPr>
+                    <pic:cNvPr id="1" name=""/>
+                    <pic:cNvPicPr/>
+                  </pic:nvPicPr>
+                  <pic:blipFill>
+                    <a:blip r:embed="rId8"/>
+                    <a:stretch>
+                      <a:fillRect/>
+                    </a:stretch>
+                  </pic:blipFill>
+                  <pic:spPr>
+                    <a:xfrm>
+                      <a:off x="0" y="0"/>
+                      <a:ext cx="4629150" cy="885825"/>
+                    </a:xfrm>
+                    <a:prstGeom prst="rect">
+                      <a:avLst/>
+                    </a:prstGeom>
+                  </pic:spPr>
+                </pic:pic>
+              </a:graphicData>
+            </a:graphic>
+          </wp:inline>
+        </w:drawing>
       </w:r>
     </w:p>
     <w:p>
@@ -239,21 +433,220 @@
     </w:p>
     <w:p>
       <w:pPr>
-        <w:pStyle w:val="Prrafodelista"/>
-        <w:numPr>
-          <w:ilvl w:val="0"/>
-          <w:numId w:val="2"/>
-        </w:numPr>
-        <w:rPr>
-          <w:b/>
-        </w:rPr>
-      </w:pPr>
-      <w:r>
-        <w:rPr>
-          <w:b/>
-        </w:rPr>
+        <w:pBdr>
+          <w:bottom w:val="single" w:sz="6" w:space="0" w:color="DEE2E6"/>
+        </w:pBdr>
+        <w:shd w:val="clear" w:color="auto" w:fill="FFFFFF"/>
+        <w:spacing w:after="100" w:afterAutospacing="1" w:line="240" w:lineRule="auto"/>
+        <w:ind w:firstLine="360"/>
+        <w:outlineLvl w:val="2"/>
+        <w:rPr>
+          <w:rFonts w:eastAsia="Times New Roman" w:cstheme="minorHAnsi"/>
+          <w:b/>
+          <w:bCs/>
+          <w:color w:val="1D2125"/>
+          <w:sz w:val="16"/>
+          <w:szCs w:val="16"/>
+          <w:lang w:eastAsia="es-ES"/>
+        </w:rPr>
+      </w:pPr>
+      <w:r>
+        <w:rPr>
+          <w:noProof/>
+          <w:lang w:eastAsia="es-ES"/>
+        </w:rPr>
+        <w:drawing>
+          <wp:inline distT="0" distB="0" distL="0" distR="0" wp14:anchorId="01549F50" wp14:editId="3C5A8DAD">
+            <wp:extent cx="4752975" cy="457200"/>
+            <wp:effectExtent l="0" t="0" r="9525" b="0"/>
+            <wp:docPr id="6" name="Imagen 6"/>
+            <wp:cNvGraphicFramePr>
+              <a:graphicFrameLocks xmlns:a="http://schemas.openxmlformats.org/drawingml/2006/main" noChangeAspect="1"/>
+            </wp:cNvGraphicFramePr>
+            <a:graphic xmlns:a="http://schemas.openxmlformats.org/drawingml/2006/main">
+              <a:graphicData uri="http://schemas.openxmlformats.org/drawingml/2006/picture">
+                <pic:pic xmlns:pic="http://schemas.openxmlformats.org/drawingml/2006/picture">
+                  <pic:nvPicPr>
+                    <pic:cNvPr id="1" name=""/>
+                    <pic:cNvPicPr/>
+                  </pic:nvPicPr>
+                  <pic:blipFill>
+                    <a:blip r:embed="rId9"/>
+                    <a:stretch>
+                      <a:fillRect/>
+                    </a:stretch>
+                  </pic:blipFill>
+                  <pic:spPr>
+                    <a:xfrm>
+                      <a:off x="0" y="0"/>
+                      <a:ext cx="4752975" cy="457200"/>
+                    </a:xfrm>
+                    <a:prstGeom prst="rect">
+                      <a:avLst/>
+                    </a:prstGeom>
+                  </pic:spPr>
+                </pic:pic>
+              </a:graphicData>
+            </a:graphic>
+          </wp:inline>
+        </w:drawing>
+      </w:r>
+    </w:p>
+    <w:p>
+      <w:pPr>
+        <w:pBdr>
+          <w:bottom w:val="single" w:sz="6" w:space="0" w:color="DEE2E6"/>
+        </w:pBdr>
+        <w:shd w:val="clear" w:color="auto" w:fill="FFFFFF"/>
+        <w:spacing w:after="100" w:afterAutospacing="1" w:line="240" w:lineRule="auto"/>
+        <w:ind w:left="360"/>
+        <w:outlineLvl w:val="2"/>
+        <w:rPr>
+          <w:rFonts w:eastAsia="Times New Roman" w:cstheme="minorHAnsi"/>
+          <w:b/>
+          <w:bCs/>
+          <w:color w:val="1D2125"/>
+          <w:sz w:val="16"/>
+          <w:szCs w:val="16"/>
+          <w:lang w:eastAsia="es-ES"/>
+        </w:rPr>
+      </w:pPr>
+      <w:r>
+        <w:rPr>
+          <w:noProof/>
+          <w:lang w:eastAsia="es-ES"/>
+        </w:rPr>
+        <w:drawing>
+          <wp:inline distT="0" distB="0" distL="0" distR="0" wp14:anchorId="45A3B6FD" wp14:editId="34AFE1AD">
+            <wp:extent cx="3400425" cy="1028700"/>
+            <wp:effectExtent l="0" t="0" r="9525" b="0"/>
+            <wp:docPr id="5" name="Imagen 5"/>
+            <wp:cNvGraphicFramePr>
+              <a:graphicFrameLocks xmlns:a="http://schemas.openxmlformats.org/drawingml/2006/main" noChangeAspect="1"/>
+            </wp:cNvGraphicFramePr>
+            <a:graphic xmlns:a="http://schemas.openxmlformats.org/drawingml/2006/main">
+              <a:graphicData uri="http://schemas.openxmlformats.org/drawingml/2006/picture">
+                <pic:pic xmlns:pic="http://schemas.openxmlformats.org/drawingml/2006/picture">
+                  <pic:nvPicPr>
+                    <pic:cNvPr id="1" name=""/>
+                    <pic:cNvPicPr/>
+                  </pic:nvPicPr>
+                  <pic:blipFill>
+                    <a:blip r:embed="rId10"/>
+                    <a:stretch>
+                      <a:fillRect/>
+                    </a:stretch>
+                  </pic:blipFill>
+                  <pic:spPr>
+                    <a:xfrm>
+                      <a:off x="0" y="0"/>
+                      <a:ext cx="3400425" cy="1028700"/>
+                    </a:xfrm>
+                    <a:prstGeom prst="rect">
+                      <a:avLst/>
+                    </a:prstGeom>
+                  </pic:spPr>
+                </pic:pic>
+              </a:graphicData>
+            </a:graphic>
+          </wp:inline>
+        </w:drawing>
+      </w:r>
+    </w:p>
+    <w:p>
+      <w:pPr>
+        <w:pBdr>
+          <w:bottom w:val="single" w:sz="6" w:space="0" w:color="DEE2E6"/>
+        </w:pBdr>
+        <w:shd w:val="clear" w:color="auto" w:fill="FFFFFF"/>
+        <w:spacing w:after="100" w:afterAutospacing="1" w:line="240" w:lineRule="auto"/>
+        <w:ind w:left="360"/>
+        <w:outlineLvl w:val="2"/>
+        <w:rPr>
+          <w:rFonts w:eastAsia="Times New Roman" w:cstheme="minorHAnsi"/>
+          <w:b/>
+          <w:bCs/>
+          <w:color w:val="1D2125"/>
+          <w:sz w:val="16"/>
+          <w:szCs w:val="16"/>
+          <w:lang w:eastAsia="es-ES"/>
+        </w:rPr>
+      </w:pPr>
+    </w:p>
+    <w:p>
+      <w:pPr>
+        <w:pStyle w:val="Prrafodelista"/>
+        <w:numPr>
+          <w:ilvl w:val="0"/>
+          <w:numId w:val="2"/>
+        </w:numPr>
+        <w:rPr>
+          <w:b/>
+        </w:rPr>
+      </w:pPr>
+      <w:r>
+        <w:rPr>
+          <w:b/>
+        </w:rPr>
+        <w:lastRenderedPageBreak/>
         <w:t>Comprobar de nuevo el estado del repositorio.</w:t>
       </w:r>
+      <w:r>
+        <w:rPr>
+          <w:noProof/>
+          <w:lang w:eastAsia="es-ES"/>
+        </w:rPr>
+        <w:t xml:space="preserve"> </w:t>
+      </w:r>
+    </w:p>
+    <w:p>
+      <w:pPr>
+        <w:pStyle w:val="Prrafodelista"/>
+        <w:rPr>
+          <w:b/>
+        </w:rPr>
+      </w:pPr>
+      <w:r>
+        <w:rPr>
+          <w:noProof/>
+          <w:lang w:eastAsia="es-ES"/>
+        </w:rPr>
+        <w:drawing>
+          <wp:inline distT="0" distB="0" distL="0" distR="0" wp14:anchorId="65B6EFEC" wp14:editId="6BE9C8D7">
+            <wp:extent cx="5381625" cy="2524125"/>
+            <wp:effectExtent l="0" t="0" r="9525" b="9525"/>
+            <wp:docPr id="8" name="Imagen 8"/>
+            <wp:cNvGraphicFramePr>
+              <a:graphicFrameLocks xmlns:a="http://schemas.openxmlformats.org/drawingml/2006/main" noChangeAspect="1"/>
+            </wp:cNvGraphicFramePr>
+            <a:graphic xmlns:a="http://schemas.openxmlformats.org/drawingml/2006/main">
+              <a:graphicData uri="http://schemas.openxmlformats.org/drawingml/2006/picture">
+                <pic:pic xmlns:pic="http://schemas.openxmlformats.org/drawingml/2006/picture">
+                  <pic:nvPicPr>
+                    <pic:cNvPr id="1" name=""/>
+                    <pic:cNvPicPr/>
+                  </pic:nvPicPr>
+                  <pic:blipFill>
+                    <a:blip r:embed="rId11"/>
+                    <a:stretch>
+                      <a:fillRect/>
+                    </a:stretch>
+                  </pic:blipFill>
+                  <pic:spPr>
+                    <a:xfrm>
+                      <a:off x="0" y="0"/>
+                      <a:ext cx="5381625" cy="2524125"/>
+                    </a:xfrm>
+                    <a:prstGeom prst="rect">
+                      <a:avLst/>
+                    </a:prstGeom>
+                  </pic:spPr>
+                </pic:pic>
+              </a:graphicData>
+            </a:graphic>
+          </wp:inline>
+        </w:drawing>
+      </w:r>
     </w:p>
     <w:p>
       <w:pPr>
@@ -288,6 +681,55 @@
     <w:p>
       <w:pPr>
         <w:pStyle w:val="Prrafodelista"/>
+        <w:rPr>
+          <w:b/>
+        </w:rPr>
+      </w:pPr>
+      <w:r>
+        <w:rPr>
+          <w:noProof/>
+          <w:lang w:eastAsia="es-ES"/>
+        </w:rPr>
+        <w:drawing>
+          <wp:inline distT="0" distB="0" distL="0" distR="0" wp14:anchorId="05123CC0" wp14:editId="200F7A85">
+            <wp:extent cx="5191125" cy="685800"/>
+            <wp:effectExtent l="0" t="0" r="9525" b="0"/>
+            <wp:docPr id="9" name="Imagen 9"/>
+            <wp:cNvGraphicFramePr>
+              <a:graphicFrameLocks xmlns:a="http://schemas.openxmlformats.org/drawingml/2006/main" noChangeAspect="1"/>
+            </wp:cNvGraphicFramePr>
+            <a:graphic xmlns:a="http://schemas.openxmlformats.org/drawingml/2006/main">
+              <a:graphicData uri="http://schemas.openxmlformats.org/drawingml/2006/picture">
+                <pic:pic xmlns:pic="http://schemas.openxmlformats.org/drawingml/2006/picture">
+                  <pic:nvPicPr>
+                    <pic:cNvPr id="1" name=""/>
+                    <pic:cNvPicPr/>
+                  </pic:nvPicPr>
+                  <pic:blipFill>
+                    <a:blip r:embed="rId12"/>
+                    <a:stretch>
+                      <a:fillRect/>
+                    </a:stretch>
+                  </pic:blipFill>
+                  <pic:spPr>
+                    <a:xfrm>
+                      <a:off x="0" y="0"/>
+                      <a:ext cx="5191125" cy="685800"/>
+                    </a:xfrm>
+                    <a:prstGeom prst="rect">
+                      <a:avLst/>
+                    </a:prstGeom>
+                  </pic:spPr>
+                </pic:pic>
+              </a:graphicData>
+            </a:graphic>
+          </wp:inline>
+        </w:drawing>
+      </w:r>
+    </w:p>
+    <w:p>
+      <w:pPr>
+        <w:pStyle w:val="Prrafodelista"/>
         <w:numPr>
           <w:ilvl w:val="0"/>
           <w:numId w:val="2"/>
@@ -306,6 +748,55 @@
     <w:p>
       <w:pPr>
         <w:pStyle w:val="Prrafodelista"/>
+        <w:rPr>
+          <w:b/>
+        </w:rPr>
+      </w:pPr>
+      <w:r>
+        <w:rPr>
+          <w:noProof/>
+          <w:lang w:eastAsia="es-ES"/>
+        </w:rPr>
+        <w:drawing>
+          <wp:inline distT="0" distB="0" distL="0" distR="0" wp14:anchorId="3807A30B" wp14:editId="10863CFA">
+            <wp:extent cx="5248275" cy="1714500"/>
+            <wp:effectExtent l="0" t="0" r="9525" b="0"/>
+            <wp:docPr id="10" name="Imagen 10"/>
+            <wp:cNvGraphicFramePr>
+              <a:graphicFrameLocks xmlns:a="http://schemas.openxmlformats.org/drawingml/2006/main" noChangeAspect="1"/>
+            </wp:cNvGraphicFramePr>
+            <a:graphic xmlns:a="http://schemas.openxmlformats.org/drawingml/2006/main">
+              <a:graphicData uri="http://schemas.openxmlformats.org/drawingml/2006/picture">
+                <pic:pic xmlns:pic="http://schemas.openxmlformats.org/drawingml/2006/picture">
+                  <pic:nvPicPr>
+                    <pic:cNvPr id="1" name=""/>
+                    <pic:cNvPicPr/>
+                  </pic:nvPicPr>
+                  <pic:blipFill>
+                    <a:blip r:embed="rId13"/>
+                    <a:stretch>
+                      <a:fillRect/>
+                    </a:stretch>
+                  </pic:blipFill>
+                  <pic:spPr>
+                    <a:xfrm>
+                      <a:off x="0" y="0"/>
+                      <a:ext cx="5248275" cy="1714500"/>
+                    </a:xfrm>
+                    <a:prstGeom prst="rect">
+                      <a:avLst/>
+                    </a:prstGeom>
+                  </pic:spPr>
+                </pic:pic>
+              </a:graphicData>
+            </a:graphic>
+          </wp:inline>
+        </w:drawing>
+      </w:r>
+    </w:p>
+    <w:p>
+      <w:pPr>
+        <w:pStyle w:val="Prrafodelista"/>
         <w:numPr>
           <w:ilvl w:val="0"/>
           <w:numId w:val="2"/>
@@ -324,6 +815,55 @@
     <w:p>
       <w:pPr>
         <w:pStyle w:val="Prrafodelista"/>
+        <w:rPr>
+          <w:b/>
+        </w:rPr>
+      </w:pPr>
+      <w:r>
+        <w:rPr>
+          <w:noProof/>
+          <w:lang w:eastAsia="es-ES"/>
+        </w:rPr>
+        <w:drawing>
+          <wp:inline distT="0" distB="0" distL="0" distR="0" wp14:anchorId="600942DA" wp14:editId="3731CF7F">
+            <wp:extent cx="5314950" cy="1162050"/>
+            <wp:effectExtent l="0" t="0" r="0" b="0"/>
+            <wp:docPr id="11" name="Imagen 11"/>
+            <wp:cNvGraphicFramePr>
+              <a:graphicFrameLocks xmlns:a="http://schemas.openxmlformats.org/drawingml/2006/main" noChangeAspect="1"/>
+            </wp:cNvGraphicFramePr>
+            <a:graphic xmlns:a="http://schemas.openxmlformats.org/drawingml/2006/main">
+              <a:graphicData uri="http://schemas.openxmlformats.org/drawingml/2006/picture">
+                <pic:pic xmlns:pic="http://schemas.openxmlformats.org/drawingml/2006/picture">
+                  <pic:nvPicPr>
+                    <pic:cNvPr id="1" name=""/>
+                    <pic:cNvPicPr/>
+                  </pic:nvPicPr>
+                  <pic:blipFill>
+                    <a:blip r:embed="rId14"/>
+                    <a:stretch>
+                      <a:fillRect/>
+                    </a:stretch>
+                  </pic:blipFill>
+                  <pic:spPr>
+                    <a:xfrm>
+                      <a:off x="0" y="0"/>
+                      <a:ext cx="5314950" cy="1162050"/>
+                    </a:xfrm>
+                    <a:prstGeom prst="rect">
+                      <a:avLst/>
+                    </a:prstGeom>
+                  </pic:spPr>
+                </pic:pic>
+              </a:graphicData>
+            </a:graphic>
+          </wp:inline>
+        </w:drawing>
+      </w:r>
+    </w:p>
+    <w:p>
+      <w:pPr>
+        <w:pStyle w:val="Prrafodelista"/>
         <w:numPr>
           <w:ilvl w:val="0"/>
           <w:numId w:val="2"/>
@@ -342,6 +882,203 @@
     <w:p>
       <w:pPr>
         <w:pStyle w:val="Prrafodelista"/>
+        <w:rPr>
+          <w:b/>
+        </w:rPr>
+      </w:pPr>
+      <w:r>
+        <w:rPr>
+          <w:noProof/>
+          <w:lang w:eastAsia="es-ES"/>
+        </w:rPr>
+        <w:drawing>
+          <wp:inline distT="0" distB="0" distL="0" distR="0" wp14:anchorId="750D0975" wp14:editId="39004524">
+            <wp:extent cx="5200650" cy="1524000"/>
+            <wp:effectExtent l="0" t="0" r="0" b="0"/>
+            <wp:docPr id="12" name="Imagen 12"/>
+            <wp:cNvGraphicFramePr>
+              <a:graphicFrameLocks xmlns:a="http://schemas.openxmlformats.org/drawingml/2006/main" noChangeAspect="1"/>
+            </wp:cNvGraphicFramePr>
+            <a:graphic xmlns:a="http://schemas.openxmlformats.org/drawingml/2006/main">
+              <a:graphicData uri="http://schemas.openxmlformats.org/drawingml/2006/picture">
+                <pic:pic xmlns:pic="http://schemas.openxmlformats.org/drawingml/2006/picture">
+                  <pic:nvPicPr>
+                    <pic:cNvPr id="1" name=""/>
+                    <pic:cNvPicPr/>
+                  </pic:nvPicPr>
+                  <pic:blipFill>
+                    <a:blip r:embed="rId15"/>
+                    <a:stretch>
+                      <a:fillRect/>
+                    </a:stretch>
+                  </pic:blipFill>
+                  <pic:spPr>
+                    <a:xfrm>
+                      <a:off x="0" y="0"/>
+                      <a:ext cx="5200650" cy="1524000"/>
+                    </a:xfrm>
+                    <a:prstGeom prst="rect">
+                      <a:avLst/>
+                    </a:prstGeom>
+                  </pic:spPr>
+                </pic:pic>
+              </a:graphicData>
+            </a:graphic>
+          </wp:inline>
+        </w:drawing>
+      </w:r>
+    </w:p>
+    <w:p>
+      <w:pPr>
+        <w:pStyle w:val="Prrafodelista"/>
+        <w:rPr>
+          <w:b/>
+        </w:rPr>
+      </w:pPr>
+      <w:r>
+        <w:rPr>
+          <w:noProof/>
+          <w:lang w:eastAsia="es-ES"/>
+        </w:rPr>
+        <w:lastRenderedPageBreak/>
+        <w:drawing>
+          <wp:inline distT="0" distB="0" distL="0" distR="0" wp14:anchorId="29638240" wp14:editId="391B99EB">
+            <wp:extent cx="5372100" cy="1790700"/>
+            <wp:effectExtent l="0" t="0" r="0" b="0"/>
+            <wp:docPr id="13" name="Imagen 13"/>
+            <wp:cNvGraphicFramePr>
+              <a:graphicFrameLocks xmlns:a="http://schemas.openxmlformats.org/drawingml/2006/main" noChangeAspect="1"/>
+            </wp:cNvGraphicFramePr>
+            <a:graphic xmlns:a="http://schemas.openxmlformats.org/drawingml/2006/main">
+              <a:graphicData uri="http://schemas.openxmlformats.org/drawingml/2006/picture">
+                <pic:pic xmlns:pic="http://schemas.openxmlformats.org/drawingml/2006/picture">
+                  <pic:nvPicPr>
+                    <pic:cNvPr id="1" name=""/>
+                    <pic:cNvPicPr/>
+                  </pic:nvPicPr>
+                  <pic:blipFill>
+                    <a:blip r:embed="rId16"/>
+                    <a:stretch>
+                      <a:fillRect/>
+                    </a:stretch>
+                  </pic:blipFill>
+                  <pic:spPr>
+                    <a:xfrm>
+                      <a:off x="0" y="0"/>
+                      <a:ext cx="5372100" cy="1790700"/>
+                    </a:xfrm>
+                    <a:prstGeom prst="rect">
+                      <a:avLst/>
+                    </a:prstGeom>
+                  </pic:spPr>
+                </pic:pic>
+              </a:graphicData>
+            </a:graphic>
+          </wp:inline>
+        </w:drawing>
+      </w:r>
+    </w:p>
+    <w:p>
+      <w:pPr>
+        <w:pStyle w:val="Prrafodelista"/>
+        <w:rPr>
+          <w:b/>
+        </w:rPr>
+      </w:pPr>
+      <w:r>
+        <w:rPr>
+          <w:noProof/>
+          <w:lang w:eastAsia="es-ES"/>
+        </w:rPr>
+        <w:drawing>
+          <wp:inline distT="0" distB="0" distL="0" distR="0" wp14:anchorId="2B747D39" wp14:editId="7CE54891">
+            <wp:extent cx="5400040" cy="1847215"/>
+            <wp:effectExtent l="0" t="0" r="0" b="635"/>
+            <wp:docPr id="14" name="Imagen 14"/>
+            <wp:cNvGraphicFramePr>
+              <a:graphicFrameLocks xmlns:a="http://schemas.openxmlformats.org/drawingml/2006/main" noChangeAspect="1"/>
+            </wp:cNvGraphicFramePr>
+            <a:graphic xmlns:a="http://schemas.openxmlformats.org/drawingml/2006/main">
+              <a:graphicData uri="http://schemas.openxmlformats.org/drawingml/2006/picture">
+                <pic:pic xmlns:pic="http://schemas.openxmlformats.org/drawingml/2006/picture">
+                  <pic:nvPicPr>
+                    <pic:cNvPr id="1" name=""/>
+                    <pic:cNvPicPr/>
+                  </pic:nvPicPr>
+                  <pic:blipFill>
+                    <a:blip r:embed="rId17"/>
+                    <a:stretch>
+                      <a:fillRect/>
+                    </a:stretch>
+                  </pic:blipFill>
+                  <pic:spPr>
+                    <a:xfrm>
+                      <a:off x="0" y="0"/>
+                      <a:ext cx="5400040" cy="1847215"/>
+                    </a:xfrm>
+                    <a:prstGeom prst="rect">
+                      <a:avLst/>
+                    </a:prstGeom>
+                  </pic:spPr>
+                </pic:pic>
+              </a:graphicData>
+            </a:graphic>
+          </wp:inline>
+        </w:drawing>
+      </w:r>
+    </w:p>
+    <w:p>
+      <w:pPr>
+        <w:pStyle w:val="Prrafodelista"/>
+        <w:rPr>
+          <w:b/>
+        </w:rPr>
+      </w:pPr>
+      <w:r>
+        <w:rPr>
+          <w:noProof/>
+          <w:lang w:eastAsia="es-ES"/>
+        </w:rPr>
+        <w:drawing>
+          <wp:inline distT="0" distB="0" distL="0" distR="0" wp14:anchorId="79A16A82" wp14:editId="319ABA0D">
+            <wp:extent cx="5381625" cy="1905000"/>
+            <wp:effectExtent l="0" t="0" r="9525" b="0"/>
+            <wp:docPr id="15" name="Imagen 15"/>
+            <wp:cNvGraphicFramePr>
+              <a:graphicFrameLocks xmlns:a="http://schemas.openxmlformats.org/drawingml/2006/main" noChangeAspect="1"/>
+            </wp:cNvGraphicFramePr>
+            <a:graphic xmlns:a="http://schemas.openxmlformats.org/drawingml/2006/main">
+              <a:graphicData uri="http://schemas.openxmlformats.org/drawingml/2006/picture">
+                <pic:pic xmlns:pic="http://schemas.openxmlformats.org/drawingml/2006/picture">
+                  <pic:nvPicPr>
+                    <pic:cNvPr id="1" name=""/>
+                    <pic:cNvPicPr/>
+                  </pic:nvPicPr>
+                  <pic:blipFill>
+                    <a:blip r:embed="rId18"/>
+                    <a:stretch>
+                      <a:fillRect/>
+                    </a:stretch>
+                  </pic:blipFill>
+                  <pic:spPr>
+                    <a:xfrm>
+                      <a:off x="0" y="0"/>
+                      <a:ext cx="5381625" cy="1905000"/>
+                    </a:xfrm>
+                    <a:prstGeom prst="rect">
+                      <a:avLst/>
+                    </a:prstGeom>
+                  </pic:spPr>
+                </pic:pic>
+              </a:graphicData>
+            </a:graphic>
+          </wp:inline>
+        </w:drawing>
+      </w:r>
+    </w:p>
+    <w:p>
+      <w:pPr>
+        <w:pStyle w:val="Prrafodelista"/>
         <w:numPr>
           <w:ilvl w:val="0"/>
           <w:numId w:val="2"/>
@@ -378,6 +1115,16 @@
     <w:p>
       <w:pPr>
         <w:pStyle w:val="Prrafodelista"/>
+        <w:rPr>
+          <w:b/>
+        </w:rPr>
+      </w:pPr>
+      <w:bookmarkStart w:id="0" w:name="_GoBack"/>
+      <w:bookmarkEnd w:id="0"/>
+    </w:p>
+    <w:p>
+      <w:pPr>
+        <w:pStyle w:val="Prrafodelista"/>
         <w:numPr>
           <w:ilvl w:val="0"/>
           <w:numId w:val="2"/>
@@ -588,6 +1335,7 @@
         <w:rPr>
           <w:b/>
         </w:rPr>
+        <w:lastRenderedPageBreak/>
         <w:t>Haz commit (previas comprobaciones y paso por la staging área)</w:t>
       </w:r>
     </w:p>
@@ -1419,6 +2167,36 @@
       <w:contextualSpacing/>
     </w:pPr>
   </w:style>
+  <w:style w:type="paragraph" w:styleId="Textodeglobo">
+    <w:name w:val="Balloon Text"/>
+    <w:basedOn w:val="Normal"/>
+    <w:link w:val="TextodegloboCar"/>
+    <w:uiPriority w:val="99"/>
+    <w:semiHidden/>
+    <w:unhideWhenUsed/>
+    <w:rsid w:val="009278A3"/>
+    <w:pPr>
+      <w:spacing w:after="0" w:line="240" w:lineRule="auto"/>
+    </w:pPr>
+    <w:rPr>
+      <w:rFonts w:ascii="Segoe UI" w:hAnsi="Segoe UI" w:cs="Segoe UI"/>
+      <w:sz w:val="18"/>
+      <w:szCs w:val="18"/>
+    </w:rPr>
+  </w:style>
+  <w:style w:type="character" w:customStyle="1" w:styleId="TextodegloboCar">
+    <w:name w:val="Texto de globo Car"/>
+    <w:basedOn w:val="Fuentedeprrafopredeter"/>
+    <w:link w:val="Textodeglobo"/>
+    <w:uiPriority w:val="99"/>
+    <w:semiHidden/>
+    <w:rsid w:val="009278A3"/>
+    <w:rPr>
+      <w:rFonts w:ascii="Segoe UI" w:hAnsi="Segoe UI" w:cs="Segoe UI"/>
+      <w:sz w:val="18"/>
+      <w:szCs w:val="18"/>
+    </w:rPr>
+  </w:style>
 </w:styles>
 </file>
 
